--- a/storage/app/template/CetakLabelCucianFormat1.docx
+++ b/storage/app/template/CetakLabelCucianFormat1.docx
@@ -7,9 +7,10 @@
         <w:spacing w:line="240" w:lineRule="auto"/>
         <w:jc w:val="center"/>
         <w:rPr>
-          <w:rFonts w:ascii="Times New Roman" w:hAnsi="Times New Roman" w:cs="Times New Roman"/>
-          <w:sz w:val="40"/>
-          <w:szCs w:val="40"/>
+          <w:rFonts w:hint="default" w:ascii="Times New Roman" w:hAnsi="Times New Roman" w:cs="Times New Roman"/>
+          <w:sz w:val="40"/>
+          <w:szCs w:val="40"/>
+          <w:lang w:val="en-US"/>
         </w:rPr>
       </w:pPr>
       <w:r>
@@ -85,11 +86,12 @@
       </w:r>
       <w:r>
         <w:rPr>
-          <w:rFonts w:ascii="Times New Roman" w:hAnsi="Times New Roman" w:cs="Times New Roman"/>
-          <w:sz w:val="40"/>
-          <w:szCs w:val="40"/>
-        </w:rPr>
-        <w:t>${laundry_nama}</w:t>
+          <w:rFonts w:hint="default" w:ascii="Times New Roman" w:hAnsi="Times New Roman" w:cs="Times New Roman"/>
+          <w:sz w:val="40"/>
+          <w:szCs w:val="40"/>
+          <w:lang w:val="en-US"/>
+        </w:rPr>
+        <w:t>[onshow.laundry_nama]</w:t>
       </w:r>
     </w:p>
     <w:p>
@@ -120,18 +122,20 @@
         <w:spacing w:line="240" w:lineRule="auto"/>
         <w:jc w:val="center"/>
         <w:rPr>
-          <w:rFonts w:ascii="Times New Roman" w:hAnsi="Times New Roman" w:cs="Times New Roman"/>
-          <w:sz w:val="40"/>
-          <w:szCs w:val="40"/>
-        </w:rPr>
-      </w:pPr>
-      <w:r>
-        <w:rPr>
-          <w:rFonts w:ascii="Times New Roman" w:hAnsi="Times New Roman" w:cs="Times New Roman"/>
-          <w:sz w:val="40"/>
-          <w:szCs w:val="40"/>
-        </w:rPr>
-        <w:t>${nama}</w:t>
+          <w:rFonts w:hint="default" w:ascii="Times New Roman" w:hAnsi="Times New Roman" w:cs="Times New Roman"/>
+          <w:sz w:val="40"/>
+          <w:szCs w:val="40"/>
+          <w:lang w:val="en-US"/>
+        </w:rPr>
+      </w:pPr>
+      <w:r>
+        <w:rPr>
+          <w:rFonts w:hint="default" w:ascii="Times New Roman" w:hAnsi="Times New Roman" w:cs="Times New Roman"/>
+          <w:sz w:val="40"/>
+          <w:szCs w:val="40"/>
+          <w:lang w:val="en-US"/>
+        </w:rPr>
+        <w:t>[onshow.nama]</w:t>
       </w:r>
     </w:p>
     <w:p>
@@ -162,18 +166,20 @@
         <w:spacing w:line="240" w:lineRule="auto"/>
         <w:jc w:val="center"/>
         <w:rPr>
-          <w:rFonts w:ascii="Times New Roman" w:hAnsi="Times New Roman" w:cs="Times New Roman"/>
-          <w:sz w:val="40"/>
-          <w:szCs w:val="40"/>
-        </w:rPr>
-      </w:pPr>
-      <w:r>
-        <w:rPr>
-          <w:rFonts w:ascii="Times New Roman" w:hAnsi="Times New Roman" w:cs="Times New Roman"/>
-          <w:sz w:val="40"/>
-          <w:szCs w:val="40"/>
-        </w:rPr>
-        <w:t>${alamat}</w:t>
+          <w:rFonts w:hint="default" w:ascii="Times New Roman" w:hAnsi="Times New Roman" w:cs="Times New Roman"/>
+          <w:sz w:val="40"/>
+          <w:szCs w:val="40"/>
+          <w:lang w:val="en-US"/>
+        </w:rPr>
+      </w:pPr>
+      <w:r>
+        <w:rPr>
+          <w:rFonts w:hint="default" w:ascii="Times New Roman" w:hAnsi="Times New Roman" w:cs="Times New Roman"/>
+          <w:sz w:val="40"/>
+          <w:szCs w:val="40"/>
+          <w:lang w:val="en-US"/>
+        </w:rPr>
+        <w:t>[onshow.alamat]</w:t>
       </w:r>
     </w:p>
     <w:p>
@@ -204,18 +210,20 @@
         <w:spacing w:line="240" w:lineRule="auto"/>
         <w:jc w:val="center"/>
         <w:rPr>
-          <w:rFonts w:ascii="Times New Roman" w:hAnsi="Times New Roman" w:cs="Times New Roman"/>
-          <w:sz w:val="40"/>
-          <w:szCs w:val="40"/>
-        </w:rPr>
-      </w:pPr>
-      <w:r>
-        <w:rPr>
-          <w:rFonts w:ascii="Times New Roman" w:hAnsi="Times New Roman" w:cs="Times New Roman"/>
-          <w:sz w:val="40"/>
-          <w:szCs w:val="40"/>
-        </w:rPr>
-        <w:t>${no_telp}</w:t>
+          <w:rFonts w:hint="default" w:ascii="Times New Roman" w:hAnsi="Times New Roman" w:cs="Times New Roman"/>
+          <w:sz w:val="40"/>
+          <w:szCs w:val="40"/>
+          <w:lang w:val="en-US"/>
+        </w:rPr>
+      </w:pPr>
+      <w:r>
+        <w:rPr>
+          <w:rFonts w:hint="default" w:ascii="Times New Roman" w:hAnsi="Times New Roman" w:cs="Times New Roman"/>
+          <w:sz w:val="40"/>
+          <w:szCs w:val="40"/>
+          <w:lang w:val="en-US"/>
+        </w:rPr>
+        <w:t>[onshow.no_telp]</w:t>
       </w:r>
     </w:p>
     <w:p>
@@ -246,18 +254,37 @@
         <w:spacing w:line="240" w:lineRule="auto"/>
         <w:jc w:val="center"/>
         <w:rPr>
-          <w:rFonts w:ascii="Times New Roman" w:hAnsi="Times New Roman" w:cs="Times New Roman"/>
-          <w:sz w:val="40"/>
-          <w:szCs w:val="40"/>
-        </w:rPr>
-      </w:pPr>
-      <w:r>
-        <w:rPr>
-          <w:rFonts w:ascii="Times New Roman" w:hAnsi="Times New Roman" w:cs="Times New Roman"/>
-          <w:sz w:val="40"/>
-          <w:szCs w:val="40"/>
-        </w:rPr>
-        <w:t>${tanggal_masuk}</w:t>
+          <w:rFonts w:hint="default" w:ascii="Times New Roman" w:hAnsi="Times New Roman" w:cs="Times New Roman"/>
+          <w:sz w:val="40"/>
+          <w:szCs w:val="40"/>
+          <w:lang w:val="en-US"/>
+        </w:rPr>
+      </w:pPr>
+      <w:r>
+        <w:rPr>
+          <w:rFonts w:hint="default" w:ascii="Times New Roman" w:hAnsi="Times New Roman" w:cs="Times New Roman"/>
+          <w:sz w:val="40"/>
+          <w:szCs w:val="40"/>
+          <w:lang w:val="en-US"/>
+        </w:rPr>
+        <w:t>[onshow.</w:t>
+      </w:r>
+      <w:r>
+        <w:rPr>
+          <w:rFonts w:ascii="Times New Roman" w:hAnsi="Times New Roman" w:cs="Times New Roman"/>
+          <w:sz w:val="40"/>
+          <w:szCs w:val="40"/>
+        </w:rPr>
+        <w:t>tanggal_masuk</w:t>
+      </w:r>
+      <w:r>
+        <w:rPr>
+          <w:rFonts w:hint="default" w:ascii="Times New Roman" w:hAnsi="Times New Roman" w:cs="Times New Roman"/>
+          <w:sz w:val="40"/>
+          <w:szCs w:val="40"/>
+          <w:lang w:val="en-US"/>
+        </w:rPr>
+        <w:t>]</w:t>
       </w:r>
     </w:p>
     <w:p>
@@ -288,18 +315,37 @@
         <w:spacing w:line="240" w:lineRule="auto"/>
         <w:jc w:val="center"/>
         <w:rPr>
-          <w:rFonts w:ascii="Times New Roman" w:hAnsi="Times New Roman" w:cs="Times New Roman"/>
-          <w:sz w:val="40"/>
-          <w:szCs w:val="40"/>
-        </w:rPr>
-      </w:pPr>
-      <w:r>
-        <w:rPr>
-          <w:rFonts w:ascii="Times New Roman" w:hAnsi="Times New Roman" w:cs="Times New Roman"/>
-          <w:sz w:val="40"/>
-          <w:szCs w:val="40"/>
-        </w:rPr>
-        <w:t>${jenis_layanan}</w:t>
+          <w:rFonts w:hint="default" w:ascii="Times New Roman" w:hAnsi="Times New Roman" w:cs="Times New Roman"/>
+          <w:sz w:val="40"/>
+          <w:szCs w:val="40"/>
+          <w:lang w:val="en-US"/>
+        </w:rPr>
+      </w:pPr>
+      <w:r>
+        <w:rPr>
+          <w:rFonts w:hint="default" w:ascii="Times New Roman" w:hAnsi="Times New Roman" w:cs="Times New Roman"/>
+          <w:sz w:val="40"/>
+          <w:szCs w:val="40"/>
+          <w:lang w:val="en-US"/>
+        </w:rPr>
+        <w:t>[onshow.</w:t>
+      </w:r>
+      <w:r>
+        <w:rPr>
+          <w:rFonts w:ascii="Times New Roman" w:hAnsi="Times New Roman" w:cs="Times New Roman"/>
+          <w:sz w:val="40"/>
+          <w:szCs w:val="40"/>
+        </w:rPr>
+        <w:t>jenis_layanan</w:t>
+      </w:r>
+      <w:r>
+        <w:rPr>
+          <w:rFonts w:hint="default" w:ascii="Times New Roman" w:hAnsi="Times New Roman" w:cs="Times New Roman"/>
+          <w:sz w:val="40"/>
+          <w:szCs w:val="40"/>
+          <w:lang w:val="en-US"/>
+        </w:rPr>
+        <w:t>]</w:t>
       </w:r>
     </w:p>
     <w:p>
@@ -330,18 +376,37 @@
         <w:spacing w:line="240" w:lineRule="auto"/>
         <w:jc w:val="center"/>
         <w:rPr>
-          <w:rFonts w:ascii="Times New Roman" w:hAnsi="Times New Roman" w:cs="Times New Roman"/>
-          <w:sz w:val="40"/>
-          <w:szCs w:val="40"/>
-        </w:rPr>
-      </w:pPr>
-      <w:r>
-        <w:rPr>
-          <w:rFonts w:ascii="Times New Roman" w:hAnsi="Times New Roman" w:cs="Times New Roman"/>
-          <w:sz w:val="40"/>
-          <w:szCs w:val="40"/>
-        </w:rPr>
-        <w:t>${berat}</w:t>
+          <w:rFonts w:hint="default" w:ascii="Times New Roman" w:hAnsi="Times New Roman" w:cs="Times New Roman"/>
+          <w:sz w:val="40"/>
+          <w:szCs w:val="40"/>
+          <w:lang w:val="en-US"/>
+        </w:rPr>
+      </w:pPr>
+      <w:r>
+        <w:rPr>
+          <w:rFonts w:hint="default" w:ascii="Times New Roman" w:hAnsi="Times New Roman" w:cs="Times New Roman"/>
+          <w:sz w:val="40"/>
+          <w:szCs w:val="40"/>
+          <w:lang w:val="en-US"/>
+        </w:rPr>
+        <w:t>[onshow.</w:t>
+      </w:r>
+      <w:r>
+        <w:rPr>
+          <w:rFonts w:ascii="Times New Roman" w:hAnsi="Times New Roman" w:cs="Times New Roman"/>
+          <w:sz w:val="40"/>
+          <w:szCs w:val="40"/>
+        </w:rPr>
+        <w:t>berat</w:t>
+      </w:r>
+      <w:r>
+        <w:rPr>
+          <w:rFonts w:hint="default" w:ascii="Times New Roman" w:hAnsi="Times New Roman" w:cs="Times New Roman"/>
+          <w:sz w:val="40"/>
+          <w:szCs w:val="40"/>
+          <w:lang w:val="en-US"/>
+        </w:rPr>
+        <w:t>]</w:t>
       </w:r>
     </w:p>
     <w:p>
@@ -372,21 +437,40 @@
         <w:spacing w:line="240" w:lineRule="auto"/>
         <w:jc w:val="center"/>
         <w:rPr>
-          <w:rFonts w:ascii="Times New Roman" w:hAnsi="Times New Roman" w:cs="Times New Roman"/>
-          <w:sz w:val="40"/>
-          <w:szCs w:val="40"/>
-        </w:rPr>
-      </w:pPr>
+          <w:rFonts w:hint="default" w:ascii="Times New Roman" w:hAnsi="Times New Roman" w:cs="Times New Roman"/>
+          <w:sz w:val="40"/>
+          <w:szCs w:val="40"/>
+          <w:lang w:val="en-US"/>
+        </w:rPr>
+      </w:pPr>
+      <w:r>
+        <w:rPr>
+          <w:rFonts w:hint="default" w:ascii="Times New Roman" w:hAnsi="Times New Roman" w:cs="Times New Roman"/>
+          <w:sz w:val="40"/>
+          <w:szCs w:val="40"/>
+          <w:lang w:val="en-US"/>
+        </w:rPr>
+        <w:t>[onshow.</w:t>
+      </w:r>
+      <w:r>
+        <w:rPr>
+          <w:rFonts w:ascii="Times New Roman" w:hAnsi="Times New Roman" w:cs="Times New Roman"/>
+          <w:sz w:val="40"/>
+          <w:szCs w:val="40"/>
+        </w:rPr>
+        <w:t>harga</w:t>
+      </w:r>
+      <w:r>
+        <w:rPr>
+          <w:rFonts w:hint="default" w:ascii="Times New Roman" w:hAnsi="Times New Roman" w:cs="Times New Roman"/>
+          <w:sz w:val="40"/>
+          <w:szCs w:val="40"/>
+          <w:lang w:val="en-US"/>
+        </w:rPr>
+        <w:t>]</w:t>
+      </w:r>
       <w:bookmarkStart w:id="0" w:name="_GoBack"/>
       <w:bookmarkEnd w:id="0"/>
-      <w:r>
-        <w:rPr>
-          <w:rFonts w:ascii="Times New Roman" w:hAnsi="Times New Roman" w:cs="Times New Roman"/>
-          <w:sz w:val="40"/>
-          <w:szCs w:val="40"/>
-        </w:rPr>
-        <w:t>${harga}</w:t>
-      </w:r>
     </w:p>
     <w:sectPr>
       <w:pgSz w:w="4082" w:h="11900"/>
@@ -453,7 +537,7 @@
   <w:docDefaults>
     <w:rPrDefault>
       <w:rPr>
-        <w:rFonts w:asciiTheme="minorHAnsi" w:hAnsiTheme="minorHAnsi" w:eastAsiaTheme="minorHAnsi" w:cstheme="minorBidi"/>
+        <w:rFonts w:ascii="Times New Roman" w:hAnsi="Times New Roman" w:eastAsia="SimSun" w:cs="Times New Roman"/>
       </w:rPr>
     </w:rPrDefault>
     <w:pPrDefault/>

--- a/storage/app/template/CetakLabelCucianFormat1.docx
+++ b/storage/app/template/CetakLabelCucianFormat1.docx
@@ -267,24 +267,7 @@
           <w:szCs w:val="40"/>
           <w:lang w:val="en-US"/>
         </w:rPr>
-        <w:t>[onshow.</w:t>
-      </w:r>
-      <w:r>
-        <w:rPr>
-          <w:rFonts w:ascii="Times New Roman" w:hAnsi="Times New Roman" w:cs="Times New Roman"/>
-          <w:sz w:val="40"/>
-          <w:szCs w:val="40"/>
-        </w:rPr>
-        <w:t>tanggal_masuk</w:t>
-      </w:r>
-      <w:r>
-        <w:rPr>
-          <w:rFonts w:hint="default" w:ascii="Times New Roman" w:hAnsi="Times New Roman" w:cs="Times New Roman"/>
-          <w:sz w:val="40"/>
-          <w:szCs w:val="40"/>
-          <w:lang w:val="en-US"/>
-        </w:rPr>
-        <w:t>]</w:t>
+        <w:t>[onshow.tgl_masuk]</w:t>
       </w:r>
     </w:p>
     <w:p>
@@ -328,24 +311,7 @@
           <w:szCs w:val="40"/>
           <w:lang w:val="en-US"/>
         </w:rPr>
-        <w:t>[onshow.</w:t>
-      </w:r>
-      <w:r>
-        <w:rPr>
-          <w:rFonts w:ascii="Times New Roman" w:hAnsi="Times New Roman" w:cs="Times New Roman"/>
-          <w:sz w:val="40"/>
-          <w:szCs w:val="40"/>
-        </w:rPr>
-        <w:t>jenis_layanan</w:t>
-      </w:r>
-      <w:r>
-        <w:rPr>
-          <w:rFonts w:hint="default" w:ascii="Times New Roman" w:hAnsi="Times New Roman" w:cs="Times New Roman"/>
-          <w:sz w:val="40"/>
-          <w:szCs w:val="40"/>
-          <w:lang w:val="en-US"/>
-        </w:rPr>
-        <w:t>]</w:t>
+        <w:t>[onshow.jenis_layanan]</w:t>
       </w:r>
     </w:p>
     <w:p>
@@ -389,24 +355,7 @@
           <w:szCs w:val="40"/>
           <w:lang w:val="en-US"/>
         </w:rPr>
-        <w:t>[onshow.</w:t>
-      </w:r>
-      <w:r>
-        <w:rPr>
-          <w:rFonts w:ascii="Times New Roman" w:hAnsi="Times New Roman" w:cs="Times New Roman"/>
-          <w:sz w:val="40"/>
-          <w:szCs w:val="40"/>
-        </w:rPr>
-        <w:t>berat</w:t>
-      </w:r>
-      <w:r>
-        <w:rPr>
-          <w:rFonts w:hint="default" w:ascii="Times New Roman" w:hAnsi="Times New Roman" w:cs="Times New Roman"/>
-          <w:sz w:val="40"/>
-          <w:szCs w:val="40"/>
-          <w:lang w:val="en-US"/>
-        </w:rPr>
-        <w:t>]</w:t>
+        <w:t>[onshow.berat]</w:t>
       </w:r>
     </w:p>
     <w:p>
@@ -450,27 +399,19 @@
           <w:szCs w:val="40"/>
           <w:lang w:val="en-US"/>
         </w:rPr>
-        <w:t>[onshow.</w:t>
-      </w:r>
-      <w:r>
-        <w:rPr>
-          <w:rFonts w:ascii="Times New Roman" w:hAnsi="Times New Roman" w:cs="Times New Roman"/>
-          <w:sz w:val="40"/>
-          <w:szCs w:val="40"/>
-        </w:rPr>
-        <w:t>harga</w:t>
-      </w:r>
-      <w:r>
-        <w:rPr>
-          <w:rFonts w:hint="default" w:ascii="Times New Roman" w:hAnsi="Times New Roman" w:cs="Times New Roman"/>
-          <w:sz w:val="40"/>
-          <w:szCs w:val="40"/>
-          <w:lang w:val="en-US"/>
-        </w:rPr>
-        <w:t>]</w:t>
+        <w:t>[</w:t>
       </w:r>
       <w:bookmarkStart w:id="0" w:name="_GoBack"/>
       <w:bookmarkEnd w:id="0"/>
+      <w:r>
+        <w:rPr>
+          <w:rFonts w:hint="default" w:ascii="Times New Roman" w:hAnsi="Times New Roman" w:cs="Times New Roman"/>
+          <w:sz w:val="40"/>
+          <w:szCs w:val="40"/>
+          <w:lang w:val="en-US"/>
+        </w:rPr>
+        <w:t>onshow.harga]</w:t>
+      </w:r>
     </w:p>
     <w:sectPr>
       <w:pgSz w:w="4082" w:h="11900"/>

--- a/storage/app/template/CetakLabelCucianFormat1.docx
+++ b/storage/app/template/CetakLabelCucianFormat1.docx
@@ -399,18 +399,90 @@
           <w:szCs w:val="40"/>
           <w:lang w:val="en-US"/>
         </w:rPr>
+        <w:t>[onshow.harga]</w:t>
+      </w:r>
+    </w:p>
+    <w:p>
+      <w:pPr>
+        <w:spacing w:line="240" w:lineRule="auto"/>
+        <w:jc w:val="center"/>
+        <w:rPr>
+          <w:rFonts w:hint="default" w:ascii="Times New Roman" w:hAnsi="Times New Roman" w:cs="Times New Roman"/>
+          <w:b/>
+          <w:bCs/>
+          <w:sz w:val="40"/>
+          <w:szCs w:val="40"/>
+          <w:lang w:val="en-US"/>
+        </w:rPr>
+      </w:pPr>
+      <w:r>
+        <w:rPr>
+          <w:rFonts w:hint="default" w:ascii="Times New Roman" w:hAnsi="Times New Roman" w:cs="Times New Roman"/>
+          <w:b/>
+          <w:bCs/>
+          <w:sz w:val="40"/>
+          <w:szCs w:val="40"/>
+          <w:lang w:val="en-US"/>
+        </w:rPr>
+        <w:t>Status Bayar</w:t>
+      </w:r>
+    </w:p>
+    <w:p>
+      <w:pPr>
+        <w:spacing w:line="240" w:lineRule="auto"/>
+        <w:jc w:val="center"/>
+        <w:rPr>
+          <w:rFonts w:hint="default" w:ascii="Times New Roman" w:hAnsi="Times New Roman" w:cs="Times New Roman"/>
+          <w:sz w:val="40"/>
+          <w:szCs w:val="40"/>
+          <w:lang w:val="en-US"/>
+        </w:rPr>
+      </w:pPr>
+      <w:r>
+        <w:rPr>
+          <w:rFonts w:hint="default" w:ascii="Times New Roman" w:hAnsi="Times New Roman" w:cs="Times New Roman"/>
+          <w:sz w:val="40"/>
+          <w:szCs w:val="40"/>
+          <w:u w:val="single"/>
+          <w:lang w:val="en-US"/>
+        </w:rPr>
         <w:t>[</w:t>
+      </w:r>
+      <w:r>
+        <w:rPr>
+          <w:rFonts w:hint="default" w:ascii="Times New Roman" w:hAnsi="Times New Roman" w:cs="Times New Roman"/>
+          <w:b/>
+          <w:bCs/>
+          <w:sz w:val="40"/>
+          <w:szCs w:val="40"/>
+          <w:u w:val="single"/>
+          <w:lang w:val="en-US"/>
+        </w:rPr>
+        <w:t>onshow.stat</w:t>
       </w:r>
       <w:bookmarkStart w:id="0" w:name="_GoBack"/>
       <w:bookmarkEnd w:id="0"/>
       <w:r>
         <w:rPr>
           <w:rFonts w:hint="default" w:ascii="Times New Roman" w:hAnsi="Times New Roman" w:cs="Times New Roman"/>
-          <w:sz w:val="40"/>
-          <w:szCs w:val="40"/>
-          <w:lang w:val="en-US"/>
-        </w:rPr>
-        <w:t>onshow.harga]</w:t>
+          <w:b/>
+          <w:bCs/>
+          <w:sz w:val="40"/>
+          <w:szCs w:val="40"/>
+          <w:u w:val="single"/>
+          <w:lang w:val="en-US"/>
+        </w:rPr>
+        <w:t>us_bayar</w:t>
+      </w:r>
+      <w:r>
+        <w:rPr>
+          <w:rFonts w:hint="default" w:ascii="Times New Roman" w:hAnsi="Times New Roman" w:cs="Times New Roman"/>
+          <w:sz w:val="40"/>
+          <w:szCs w:val="40"/>
+          <w:u w:val="single"/>
+          <w:lang w:val="en-US"/>
+        </w:rPr>
+        <w:t>]</w:t>
       </w:r>
     </w:p>
     <w:sectPr>

--- a/storage/app/template/CetakLabelCucianFormat1.docx
+++ b/storage/app/template/CetakLabelCucianFormat1.docx
@@ -443,7 +443,6 @@
           <w:rFonts w:hint="default" w:ascii="Times New Roman" w:hAnsi="Times New Roman" w:cs="Times New Roman"/>
           <w:sz w:val="40"/>
           <w:szCs w:val="40"/>
-          <w:u w:val="single"/>
           <w:lang w:val="en-US"/>
         </w:rPr>
         <w:t>[</w:t>
@@ -455,31 +454,17 @@
           <w:bCs/>
           <w:sz w:val="40"/>
           <w:szCs w:val="40"/>
-          <w:u w:val="single"/>
-          <w:lang w:val="en-US"/>
-        </w:rPr>
-        <w:t>onshow.stat</w:t>
+          <w:lang w:val="en-US"/>
+        </w:rPr>
+        <w:t>onshow.status_bayar</w:t>
       </w:r>
       <w:bookmarkStart w:id="0" w:name="_GoBack"/>
       <w:bookmarkEnd w:id="0"/>
       <w:r>
         <w:rPr>
           <w:rFonts w:hint="default" w:ascii="Times New Roman" w:hAnsi="Times New Roman" w:cs="Times New Roman"/>
-          <w:b/>
-          <w:bCs/>
-          <w:sz w:val="40"/>
-          <w:szCs w:val="40"/>
-          <w:u w:val="single"/>
-          <w:lang w:val="en-US"/>
-        </w:rPr>
-        <w:t>us_bayar</w:t>
-      </w:r>
-      <w:r>
-        <w:rPr>
-          <w:rFonts w:hint="default" w:ascii="Times New Roman" w:hAnsi="Times New Roman" w:cs="Times New Roman"/>
-          <w:sz w:val="40"/>
-          <w:szCs w:val="40"/>
-          <w:u w:val="single"/>
+          <w:sz w:val="40"/>
+          <w:szCs w:val="40"/>
           <w:lang w:val="en-US"/>
         </w:rPr>
         <w:t>]</w:t>

--- a/storage/app/template/CetakLabelCucianFormat1.docx
+++ b/storage/app/template/CetakLabelCucianFormat1.docx
@@ -445,18 +445,7 @@
           <w:szCs w:val="40"/>
           <w:lang w:val="en-US"/>
         </w:rPr>
-        <w:t>[</w:t>
-      </w:r>
-      <w:r>
-        <w:rPr>
-          <w:rFonts w:hint="default" w:ascii="Times New Roman" w:hAnsi="Times New Roman" w:cs="Times New Roman"/>
-          <w:b/>
-          <w:bCs/>
-          <w:sz w:val="40"/>
-          <w:szCs w:val="40"/>
-          <w:lang w:val="en-US"/>
-        </w:rPr>
-        <w:t>onshow.status_bayar</w:t>
+        <w:t>[onshow.status_bayar</w:t>
       </w:r>
       <w:bookmarkStart w:id="0" w:name="_GoBack"/>
       <w:bookmarkEnd w:id="0"/>
